--- a/a.docx
+++ b/a.docx
@@ -39,7 +39,7 @@
       </w:pPr>
       <w:r>
         <w:rPr/>
-        <w:t>Why I am interested in working with Oppia.</w:t>
+        <w:t>Why I am interested in Oppia.</w:t>
       </w:r>
     </w:p>
     <w:p>
@@ -167,7 +167,7 @@
       </w:pPr>
       <w:r>
         <w:rPr/>
-        <w:t>My interests about this project and why I think it’s worth doing.</w:t>
+        <w:t>My interests about this project</w:t>
       </w:r>
     </w:p>
     <w:p>
@@ -261,7 +261,7 @@
       </w:pPr>
       <w:r>
         <w:rPr/>
-        <w:t>Current skills implementation and additions done in this project</w:t>
+        <w:t>Current skills implementation</w:t>
       </w:r>
     </w:p>
     <w:p>
@@ -431,7 +431,7 @@
       </w:pPr>
       <w:r>
         <w:rPr/>
-        <w:t>Milestone 1: Complete the backend required for skills, topics and stories and the frontend for a story and topic editor</w:t>
+        <w:t>Milestone 1:</w:t>
       </w:r>
     </w:p>
     <w:p>
@@ -2068,13 +2068,16 @@
   </w:style>
   <w:style w:type="paragraph" w:styleId="Heading1">
     <w:name w:val="Heading 1"/>
+    <w:basedOn w:val="Normal"/>
     <w:next w:val="Normal"/>
     <w:qFormat/>
     <w:pPr>
       <w:keepNext w:val="true"/>
       <w:widowControl w:val="false"/>
+      <w:bidi w:val="0"/>
       <w:spacing w:lineRule="auto" w:line="240" w:before="240" w:after="120"/>
       <w:ind w:left="0" w:hanging="0"/>
+      <w:jc w:val="left"/>
     </w:pPr>
     <w:rPr>
       <w:rFonts w:ascii="Liberation Sans" w:hAnsi="Liberation Sans" w:eastAsia="Liberation Sans" w:cs="Liberation Sans"/>
@@ -2088,13 +2091,16 @@
   </w:style>
   <w:style w:type="paragraph" w:styleId="Heading2">
     <w:name w:val="Heading 2"/>
+    <w:basedOn w:val="Normal"/>
     <w:next w:val="Normal"/>
     <w:qFormat/>
     <w:pPr>
       <w:keepNext w:val="true"/>
       <w:widowControl w:val="false"/>
+      <w:bidi w:val="0"/>
       <w:spacing w:lineRule="auto" w:line="240" w:before="200" w:after="120"/>
       <w:ind w:left="0" w:hanging="0"/>
+      <w:jc w:val="left"/>
     </w:pPr>
     <w:rPr>
       <w:rFonts w:ascii="Liberation Sans" w:hAnsi="Liberation Sans" w:eastAsia="Liberation Sans" w:cs="Liberation Sans"/>
@@ -2108,13 +2114,16 @@
   </w:style>
   <w:style w:type="paragraph" w:styleId="Heading3">
     <w:name w:val="Heading 3"/>
+    <w:basedOn w:val="Normal"/>
     <w:next w:val="Normal"/>
     <w:qFormat/>
     <w:pPr>
       <w:keepNext w:val="true"/>
       <w:widowControl w:val="false"/>
+      <w:bidi w:val="0"/>
       <w:spacing w:lineRule="auto" w:line="240" w:before="140" w:after="120"/>
       <w:ind w:left="0" w:hanging="0"/>
+      <w:jc w:val="left"/>
     </w:pPr>
     <w:rPr>
       <w:rFonts w:ascii="Liberation Sans" w:hAnsi="Liberation Sans" w:eastAsia="Liberation Sans" w:cs="Liberation Sans"/>
@@ -2128,13 +2137,16 @@
   </w:style>
   <w:style w:type="paragraph" w:styleId="Heading4">
     <w:name w:val="Heading 4"/>
+    <w:basedOn w:val="Normal"/>
     <w:next w:val="Normal"/>
     <w:qFormat/>
     <w:pPr>
       <w:keepNext w:val="true"/>
       <w:keepLines/>
       <w:widowControl w:val="false"/>
+      <w:bidi w:val="0"/>
       <w:spacing w:lineRule="auto" w:line="240" w:before="240" w:after="40"/>
+      <w:jc w:val="left"/>
     </w:pPr>
     <w:rPr>
       <w:rFonts w:ascii="Liberation Serif" w:hAnsi="Liberation Serif" w:eastAsia="Liberation Serif" w:cs="Liberation Serif"/>
@@ -2148,13 +2160,16 @@
   </w:style>
   <w:style w:type="paragraph" w:styleId="Heading5">
     <w:name w:val="Heading 5"/>
+    <w:basedOn w:val="Normal"/>
     <w:next w:val="Normal"/>
     <w:qFormat/>
     <w:pPr>
       <w:keepNext w:val="true"/>
       <w:keepLines/>
       <w:widowControl w:val="false"/>
+      <w:bidi w:val="0"/>
       <w:spacing w:lineRule="auto" w:line="240" w:before="220" w:after="40"/>
+      <w:jc w:val="left"/>
     </w:pPr>
     <w:rPr>
       <w:rFonts w:ascii="Liberation Serif" w:hAnsi="Liberation Serif" w:eastAsia="Liberation Serif" w:cs="Liberation Serif"/>
@@ -2168,13 +2183,16 @@
   </w:style>
   <w:style w:type="paragraph" w:styleId="Heading6">
     <w:name w:val="Heading 6"/>
+    <w:basedOn w:val="Normal"/>
     <w:next w:val="Normal"/>
     <w:qFormat/>
     <w:pPr>
       <w:keepNext w:val="true"/>
       <w:keepLines/>
       <w:widowControl w:val="false"/>
+      <w:bidi w:val="0"/>
       <w:spacing w:lineRule="auto" w:line="240" w:before="200" w:after="40"/>
+      <w:jc w:val="left"/>
     </w:pPr>
     <w:rPr>
       <w:rFonts w:ascii="Liberation Serif" w:hAnsi="Liberation Serif" w:eastAsia="Liberation Serif" w:cs="Liberation Serif"/>
@@ -2752,6 +2770,592 @@
   </w:style>
   <w:style w:type="character" w:styleId="ListLabel73">
     <w:name w:val="ListLabel 73"/>
+    <w:qFormat/>
+    <w:rPr>
+      <w:rFonts w:cs="OpenSymbol"/>
+      <w:u w:val="none"/>
+    </w:rPr>
+  </w:style>
+  <w:style w:type="character" w:styleId="ListLabel74">
+    <w:name w:val="ListLabel 74"/>
+    <w:qFormat/>
+    <w:rPr>
+      <w:rFonts w:ascii="Arial" w:hAnsi="Arial" w:cs="Wingdings"/>
+      <w:b/>
+      <w:sz w:val="22"/>
+      <w:u w:val="none"/>
+    </w:rPr>
+  </w:style>
+  <w:style w:type="character" w:styleId="ListLabel75">
+    <w:name w:val="ListLabel 75"/>
+    <w:qFormat/>
+    <w:rPr>
+      <w:rFonts w:cs="Wingdings 2"/>
+      <w:u w:val="none"/>
+    </w:rPr>
+  </w:style>
+  <w:style w:type="character" w:styleId="ListLabel76">
+    <w:name w:val="ListLabel 76"/>
+    <w:qFormat/>
+    <w:rPr>
+      <w:rFonts w:cs="OpenSymbol"/>
+      <w:u w:val="none"/>
+    </w:rPr>
+  </w:style>
+  <w:style w:type="character" w:styleId="ListLabel77">
+    <w:name w:val="ListLabel 77"/>
+    <w:qFormat/>
+    <w:rPr>
+      <w:rFonts w:cs="Wingdings"/>
+      <w:u w:val="none"/>
+    </w:rPr>
+  </w:style>
+  <w:style w:type="character" w:styleId="ListLabel78">
+    <w:name w:val="ListLabel 78"/>
+    <w:qFormat/>
+    <w:rPr>
+      <w:rFonts w:cs="Wingdings 2"/>
+      <w:u w:val="none"/>
+    </w:rPr>
+  </w:style>
+  <w:style w:type="character" w:styleId="ListLabel79">
+    <w:name w:val="ListLabel 79"/>
+    <w:qFormat/>
+    <w:rPr>
+      <w:rFonts w:cs="OpenSymbol"/>
+      <w:u w:val="none"/>
+    </w:rPr>
+  </w:style>
+  <w:style w:type="character" w:styleId="ListLabel80">
+    <w:name w:val="ListLabel 80"/>
+    <w:qFormat/>
+    <w:rPr>
+      <w:rFonts w:cs="Wingdings"/>
+      <w:u w:val="none"/>
+    </w:rPr>
+  </w:style>
+  <w:style w:type="character" w:styleId="ListLabel81">
+    <w:name w:val="ListLabel 81"/>
+    <w:qFormat/>
+    <w:rPr>
+      <w:rFonts w:cs="Wingdings 2"/>
+      <w:u w:val="none"/>
+    </w:rPr>
+  </w:style>
+  <w:style w:type="character" w:styleId="ListLabel82">
+    <w:name w:val="ListLabel 82"/>
+    <w:qFormat/>
+    <w:rPr>
+      <w:rFonts w:cs="OpenSymbol"/>
+      <w:u w:val="none"/>
+    </w:rPr>
+  </w:style>
+  <w:style w:type="character" w:styleId="ListLabel83">
+    <w:name w:val="ListLabel 83"/>
+    <w:qFormat/>
+    <w:rPr>
+      <w:rFonts w:cs="OpenSymbol"/>
+      <w:u w:val="none"/>
+    </w:rPr>
+  </w:style>
+  <w:style w:type="character" w:styleId="ListLabel84">
+    <w:name w:val="ListLabel 84"/>
+    <w:qFormat/>
+    <w:rPr>
+      <w:rFonts w:cs="OpenSymbol"/>
+      <w:u w:val="none"/>
+    </w:rPr>
+  </w:style>
+  <w:style w:type="character" w:styleId="ListLabel85">
+    <w:name w:val="ListLabel 85"/>
+    <w:qFormat/>
+    <w:rPr>
+      <w:rFonts w:cs="OpenSymbol"/>
+      <w:u w:val="none"/>
+    </w:rPr>
+  </w:style>
+  <w:style w:type="character" w:styleId="ListLabel86">
+    <w:name w:val="ListLabel 86"/>
+    <w:qFormat/>
+    <w:rPr>
+      <w:rFonts w:cs="OpenSymbol"/>
+      <w:u w:val="none"/>
+    </w:rPr>
+  </w:style>
+  <w:style w:type="character" w:styleId="ListLabel87">
+    <w:name w:val="ListLabel 87"/>
+    <w:qFormat/>
+    <w:rPr>
+      <w:rFonts w:cs="OpenSymbol"/>
+      <w:u w:val="none"/>
+    </w:rPr>
+  </w:style>
+  <w:style w:type="character" w:styleId="ListLabel88">
+    <w:name w:val="ListLabel 88"/>
+    <w:qFormat/>
+    <w:rPr>
+      <w:rFonts w:cs="OpenSymbol"/>
+      <w:u w:val="none"/>
+    </w:rPr>
+  </w:style>
+  <w:style w:type="character" w:styleId="ListLabel89">
+    <w:name w:val="ListLabel 89"/>
+    <w:qFormat/>
+    <w:rPr>
+      <w:rFonts w:cs="OpenSymbol"/>
+      <w:u w:val="none"/>
+    </w:rPr>
+  </w:style>
+  <w:style w:type="character" w:styleId="ListLabel90">
+    <w:name w:val="ListLabel 90"/>
+    <w:qFormat/>
+    <w:rPr>
+      <w:rFonts w:cs="OpenSymbol"/>
+      <w:u w:val="none"/>
+    </w:rPr>
+  </w:style>
+  <w:style w:type="character" w:styleId="ListLabel91">
+    <w:name w:val="ListLabel 91"/>
+    <w:qFormat/>
+    <w:rPr>
+      <w:rFonts w:cs="OpenSymbol"/>
+      <w:u w:val="none"/>
+    </w:rPr>
+  </w:style>
+  <w:style w:type="character" w:styleId="ListLabel92">
+    <w:name w:val="ListLabel 92"/>
+    <w:qFormat/>
+    <w:rPr>
+      <w:rFonts w:ascii="Arial" w:hAnsi="Arial" w:cs="Wingdings"/>
+      <w:sz w:val="22"/>
+      <w:u w:val="none"/>
+    </w:rPr>
+  </w:style>
+  <w:style w:type="character" w:styleId="ListLabel93">
+    <w:name w:val="ListLabel 93"/>
+    <w:qFormat/>
+    <w:rPr>
+      <w:rFonts w:cs="Wingdings 2"/>
+      <w:u w:val="none"/>
+    </w:rPr>
+  </w:style>
+  <w:style w:type="character" w:styleId="ListLabel94">
+    <w:name w:val="ListLabel 94"/>
+    <w:qFormat/>
+    <w:rPr>
+      <w:rFonts w:cs="OpenSymbol"/>
+      <w:u w:val="none"/>
+    </w:rPr>
+  </w:style>
+  <w:style w:type="character" w:styleId="ListLabel95">
+    <w:name w:val="ListLabel 95"/>
+    <w:qFormat/>
+    <w:rPr>
+      <w:rFonts w:cs="Wingdings"/>
+      <w:u w:val="none"/>
+    </w:rPr>
+  </w:style>
+  <w:style w:type="character" w:styleId="ListLabel96">
+    <w:name w:val="ListLabel 96"/>
+    <w:qFormat/>
+    <w:rPr>
+      <w:rFonts w:cs="Wingdings 2"/>
+      <w:u w:val="none"/>
+    </w:rPr>
+  </w:style>
+  <w:style w:type="character" w:styleId="ListLabel97">
+    <w:name w:val="ListLabel 97"/>
+    <w:qFormat/>
+    <w:rPr>
+      <w:rFonts w:cs="OpenSymbol"/>
+      <w:u w:val="none"/>
+    </w:rPr>
+  </w:style>
+  <w:style w:type="character" w:styleId="ListLabel98">
+    <w:name w:val="ListLabel 98"/>
+    <w:qFormat/>
+    <w:rPr>
+      <w:rFonts w:cs="Wingdings"/>
+      <w:u w:val="none"/>
+    </w:rPr>
+  </w:style>
+  <w:style w:type="character" w:styleId="ListLabel99">
+    <w:name w:val="ListLabel 99"/>
+    <w:qFormat/>
+    <w:rPr>
+      <w:rFonts w:cs="Wingdings 2"/>
+      <w:u w:val="none"/>
+    </w:rPr>
+  </w:style>
+  <w:style w:type="character" w:styleId="ListLabel100">
+    <w:name w:val="ListLabel 100"/>
+    <w:qFormat/>
+    <w:rPr>
+      <w:rFonts w:cs="OpenSymbol"/>
+      <w:u w:val="none"/>
+    </w:rPr>
+  </w:style>
+  <w:style w:type="character" w:styleId="ListLabel101">
+    <w:name w:val="ListLabel 101"/>
+    <w:qFormat/>
+    <w:rPr>
+      <w:rFonts w:ascii="Arial" w:hAnsi="Arial" w:cs="Wingdings"/>
+      <w:b/>
+      <w:sz w:val="22"/>
+      <w:u w:val="none"/>
+    </w:rPr>
+  </w:style>
+  <w:style w:type="character" w:styleId="ListLabel102">
+    <w:name w:val="ListLabel 102"/>
+    <w:qFormat/>
+    <w:rPr>
+      <w:rFonts w:cs="Wingdings 2"/>
+      <w:u w:val="none"/>
+    </w:rPr>
+  </w:style>
+  <w:style w:type="character" w:styleId="ListLabel103">
+    <w:name w:val="ListLabel 103"/>
+    <w:qFormat/>
+    <w:rPr>
+      <w:rFonts w:cs="OpenSymbol"/>
+      <w:u w:val="none"/>
+    </w:rPr>
+  </w:style>
+  <w:style w:type="character" w:styleId="ListLabel104">
+    <w:name w:val="ListLabel 104"/>
+    <w:qFormat/>
+    <w:rPr>
+      <w:rFonts w:cs="Wingdings"/>
+      <w:u w:val="none"/>
+    </w:rPr>
+  </w:style>
+  <w:style w:type="character" w:styleId="ListLabel105">
+    <w:name w:val="ListLabel 105"/>
+    <w:qFormat/>
+    <w:rPr>
+      <w:rFonts w:cs="Wingdings 2"/>
+      <w:u w:val="none"/>
+    </w:rPr>
+  </w:style>
+  <w:style w:type="character" w:styleId="ListLabel106">
+    <w:name w:val="ListLabel 106"/>
+    <w:qFormat/>
+    <w:rPr>
+      <w:rFonts w:cs="OpenSymbol"/>
+      <w:u w:val="none"/>
+    </w:rPr>
+  </w:style>
+  <w:style w:type="character" w:styleId="ListLabel107">
+    <w:name w:val="ListLabel 107"/>
+    <w:qFormat/>
+    <w:rPr>
+      <w:rFonts w:cs="Wingdings"/>
+      <w:u w:val="none"/>
+    </w:rPr>
+  </w:style>
+  <w:style w:type="character" w:styleId="ListLabel108">
+    <w:name w:val="ListLabel 108"/>
+    <w:qFormat/>
+    <w:rPr>
+      <w:rFonts w:cs="Wingdings 2"/>
+      <w:u w:val="none"/>
+    </w:rPr>
+  </w:style>
+  <w:style w:type="character" w:styleId="ListLabel109">
+    <w:name w:val="ListLabel 109"/>
+    <w:qFormat/>
+    <w:rPr>
+      <w:rFonts w:cs="OpenSymbol"/>
+      <w:u w:val="none"/>
+    </w:rPr>
+  </w:style>
+  <w:style w:type="character" w:styleId="ListLabel110">
+    <w:name w:val="ListLabel 110"/>
+    <w:qFormat/>
+    <w:rPr>
+      <w:rFonts w:ascii="Arial" w:hAnsi="Arial" w:cs="Wingdings"/>
+      <w:b/>
+      <w:sz w:val="22"/>
+      <w:u w:val="none"/>
+    </w:rPr>
+  </w:style>
+  <w:style w:type="character" w:styleId="ListLabel111">
+    <w:name w:val="ListLabel 111"/>
+    <w:qFormat/>
+    <w:rPr>
+      <w:rFonts w:cs="Wingdings 2"/>
+      <w:u w:val="none"/>
+    </w:rPr>
+  </w:style>
+  <w:style w:type="character" w:styleId="ListLabel112">
+    <w:name w:val="ListLabel 112"/>
+    <w:qFormat/>
+    <w:rPr>
+      <w:rFonts w:cs="OpenSymbol"/>
+      <w:u w:val="none"/>
+    </w:rPr>
+  </w:style>
+  <w:style w:type="character" w:styleId="ListLabel113">
+    <w:name w:val="ListLabel 113"/>
+    <w:qFormat/>
+    <w:rPr>
+      <w:rFonts w:cs="Wingdings"/>
+      <w:u w:val="none"/>
+    </w:rPr>
+  </w:style>
+  <w:style w:type="character" w:styleId="ListLabel114">
+    <w:name w:val="ListLabel 114"/>
+    <w:qFormat/>
+    <w:rPr>
+      <w:rFonts w:cs="Wingdings 2"/>
+      <w:u w:val="none"/>
+    </w:rPr>
+  </w:style>
+  <w:style w:type="character" w:styleId="ListLabel115">
+    <w:name w:val="ListLabel 115"/>
+    <w:qFormat/>
+    <w:rPr>
+      <w:rFonts w:cs="OpenSymbol"/>
+      <w:u w:val="none"/>
+    </w:rPr>
+  </w:style>
+  <w:style w:type="character" w:styleId="ListLabel116">
+    <w:name w:val="ListLabel 116"/>
+    <w:qFormat/>
+    <w:rPr>
+      <w:rFonts w:cs="Wingdings"/>
+      <w:u w:val="none"/>
+    </w:rPr>
+  </w:style>
+  <w:style w:type="character" w:styleId="ListLabel117">
+    <w:name w:val="ListLabel 117"/>
+    <w:qFormat/>
+    <w:rPr>
+      <w:rFonts w:cs="Wingdings 2"/>
+      <w:u w:val="none"/>
+    </w:rPr>
+  </w:style>
+  <w:style w:type="character" w:styleId="ListLabel118">
+    <w:name w:val="ListLabel 118"/>
+    <w:qFormat/>
+    <w:rPr>
+      <w:rFonts w:cs="OpenSymbol"/>
+      <w:u w:val="none"/>
+    </w:rPr>
+  </w:style>
+  <w:style w:type="character" w:styleId="ListLabel119">
+    <w:name w:val="ListLabel 119"/>
+    <w:qFormat/>
+    <w:rPr>
+      <w:rFonts w:cs="OpenSymbol"/>
+      <w:u w:val="none"/>
+    </w:rPr>
+  </w:style>
+  <w:style w:type="character" w:styleId="ListLabel120">
+    <w:name w:val="ListLabel 120"/>
+    <w:qFormat/>
+    <w:rPr>
+      <w:rFonts w:cs="OpenSymbol"/>
+      <w:u w:val="none"/>
+    </w:rPr>
+  </w:style>
+  <w:style w:type="character" w:styleId="ListLabel121">
+    <w:name w:val="ListLabel 121"/>
+    <w:qFormat/>
+    <w:rPr>
+      <w:rFonts w:cs="OpenSymbol"/>
+      <w:u w:val="none"/>
+    </w:rPr>
+  </w:style>
+  <w:style w:type="character" w:styleId="ListLabel122">
+    <w:name w:val="ListLabel 122"/>
+    <w:qFormat/>
+    <w:rPr>
+      <w:rFonts w:cs="OpenSymbol"/>
+      <w:u w:val="none"/>
+    </w:rPr>
+  </w:style>
+  <w:style w:type="character" w:styleId="ListLabel123">
+    <w:name w:val="ListLabel 123"/>
+    <w:qFormat/>
+    <w:rPr>
+      <w:rFonts w:cs="OpenSymbol"/>
+      <w:u w:val="none"/>
+    </w:rPr>
+  </w:style>
+  <w:style w:type="character" w:styleId="ListLabel124">
+    <w:name w:val="ListLabel 124"/>
+    <w:qFormat/>
+    <w:rPr>
+      <w:rFonts w:cs="OpenSymbol"/>
+      <w:u w:val="none"/>
+    </w:rPr>
+  </w:style>
+  <w:style w:type="character" w:styleId="ListLabel125">
+    <w:name w:val="ListLabel 125"/>
+    <w:qFormat/>
+    <w:rPr>
+      <w:rFonts w:cs="OpenSymbol"/>
+      <w:u w:val="none"/>
+    </w:rPr>
+  </w:style>
+  <w:style w:type="character" w:styleId="ListLabel126">
+    <w:name w:val="ListLabel 126"/>
+    <w:qFormat/>
+    <w:rPr>
+      <w:rFonts w:cs="OpenSymbol"/>
+      <w:u w:val="none"/>
+    </w:rPr>
+  </w:style>
+  <w:style w:type="character" w:styleId="ListLabel127">
+    <w:name w:val="ListLabel 127"/>
+    <w:qFormat/>
+    <w:rPr>
+      <w:rFonts w:cs="OpenSymbol"/>
+      <w:u w:val="none"/>
+    </w:rPr>
+  </w:style>
+  <w:style w:type="character" w:styleId="ListLabel128">
+    <w:name w:val="ListLabel 128"/>
+    <w:qFormat/>
+    <w:rPr>
+      <w:rFonts w:ascii="Arial" w:hAnsi="Arial" w:cs="Wingdings"/>
+      <w:sz w:val="22"/>
+      <w:u w:val="none"/>
+    </w:rPr>
+  </w:style>
+  <w:style w:type="character" w:styleId="ListLabel129">
+    <w:name w:val="ListLabel 129"/>
+    <w:qFormat/>
+    <w:rPr>
+      <w:rFonts w:cs="Wingdings 2"/>
+      <w:u w:val="none"/>
+    </w:rPr>
+  </w:style>
+  <w:style w:type="character" w:styleId="ListLabel130">
+    <w:name w:val="ListLabel 130"/>
+    <w:qFormat/>
+    <w:rPr>
+      <w:rFonts w:cs="OpenSymbol"/>
+      <w:u w:val="none"/>
+    </w:rPr>
+  </w:style>
+  <w:style w:type="character" w:styleId="ListLabel131">
+    <w:name w:val="ListLabel 131"/>
+    <w:qFormat/>
+    <w:rPr>
+      <w:rFonts w:cs="Wingdings"/>
+      <w:u w:val="none"/>
+    </w:rPr>
+  </w:style>
+  <w:style w:type="character" w:styleId="ListLabel132">
+    <w:name w:val="ListLabel 132"/>
+    <w:qFormat/>
+    <w:rPr>
+      <w:rFonts w:cs="Wingdings 2"/>
+      <w:u w:val="none"/>
+    </w:rPr>
+  </w:style>
+  <w:style w:type="character" w:styleId="ListLabel133">
+    <w:name w:val="ListLabel 133"/>
+    <w:qFormat/>
+    <w:rPr>
+      <w:rFonts w:cs="OpenSymbol"/>
+      <w:u w:val="none"/>
+    </w:rPr>
+  </w:style>
+  <w:style w:type="character" w:styleId="ListLabel134">
+    <w:name w:val="ListLabel 134"/>
+    <w:qFormat/>
+    <w:rPr>
+      <w:rFonts w:cs="Wingdings"/>
+      <w:u w:val="none"/>
+    </w:rPr>
+  </w:style>
+  <w:style w:type="character" w:styleId="ListLabel135">
+    <w:name w:val="ListLabel 135"/>
+    <w:qFormat/>
+    <w:rPr>
+      <w:rFonts w:cs="Wingdings 2"/>
+      <w:u w:val="none"/>
+    </w:rPr>
+  </w:style>
+  <w:style w:type="character" w:styleId="ListLabel136">
+    <w:name w:val="ListLabel 136"/>
+    <w:qFormat/>
+    <w:rPr>
+      <w:rFonts w:cs="OpenSymbol"/>
+      <w:u w:val="none"/>
+    </w:rPr>
+  </w:style>
+  <w:style w:type="character" w:styleId="ListLabel137">
+    <w:name w:val="ListLabel 137"/>
+    <w:qFormat/>
+    <w:rPr>
+      <w:rFonts w:ascii="Arial" w:hAnsi="Arial" w:cs="Wingdings"/>
+      <w:b/>
+      <w:sz w:val="22"/>
+      <w:u w:val="none"/>
+    </w:rPr>
+  </w:style>
+  <w:style w:type="character" w:styleId="ListLabel138">
+    <w:name w:val="ListLabel 138"/>
+    <w:qFormat/>
+    <w:rPr>
+      <w:rFonts w:cs="Wingdings 2"/>
+      <w:u w:val="none"/>
+    </w:rPr>
+  </w:style>
+  <w:style w:type="character" w:styleId="ListLabel139">
+    <w:name w:val="ListLabel 139"/>
+    <w:qFormat/>
+    <w:rPr>
+      <w:rFonts w:cs="OpenSymbol"/>
+      <w:u w:val="none"/>
+    </w:rPr>
+  </w:style>
+  <w:style w:type="character" w:styleId="ListLabel140">
+    <w:name w:val="ListLabel 140"/>
+    <w:qFormat/>
+    <w:rPr>
+      <w:rFonts w:cs="Wingdings"/>
+      <w:u w:val="none"/>
+    </w:rPr>
+  </w:style>
+  <w:style w:type="character" w:styleId="ListLabel141">
+    <w:name w:val="ListLabel 141"/>
+    <w:qFormat/>
+    <w:rPr>
+      <w:rFonts w:cs="Wingdings 2"/>
+      <w:u w:val="none"/>
+    </w:rPr>
+  </w:style>
+  <w:style w:type="character" w:styleId="ListLabel142">
+    <w:name w:val="ListLabel 142"/>
+    <w:qFormat/>
+    <w:rPr>
+      <w:rFonts w:cs="OpenSymbol"/>
+      <w:u w:val="none"/>
+    </w:rPr>
+  </w:style>
+  <w:style w:type="character" w:styleId="ListLabel143">
+    <w:name w:val="ListLabel 143"/>
+    <w:qFormat/>
+    <w:rPr>
+      <w:rFonts w:cs="Wingdings"/>
+      <w:u w:val="none"/>
+    </w:rPr>
+  </w:style>
+  <w:style w:type="character" w:styleId="ListLabel144">
+    <w:name w:val="ListLabel 144"/>
+    <w:qFormat/>
+    <w:rPr>
+      <w:rFonts w:cs="Wingdings 2"/>
+      <w:u w:val="none"/>
+    </w:rPr>
+  </w:style>
+  <w:style w:type="character" w:styleId="ListLabel145">
+    <w:name w:val="ListLabel 145"/>
     <w:qFormat/>
     <w:rPr>
       <w:rFonts w:cs="OpenSymbol"/>
